--- a/Diseño de la Solución.docx
+++ b/Diseño de la Solución.docx
@@ -958,6 +958,303 @@
         </w:rPr>
         <w:t>Lecciones aprendidas:</w:t>
       </w:r>
+    </w:p>
+    <w:p>
+      <w:pPr>
+        <w:rPr>
+          <w:sz w:val="28"/>
+          <w:szCs w:val="28"/>
+          <w:lang w:val="es-MX"/>
+        </w:rPr>
+      </w:pPr>
+    </w:p>
+    <w:p>
+      <w:pPr>
+        <w:jc w:val="both"/>
+        <w:rPr>
+          <w:lang w:val="es-MX"/>
+        </w:rPr>
+      </w:pPr>
+      <w:r>
+        <w:rPr>
+          <w:b/>
+          <w:bCs/>
+          <w:lang w:val="es-MX"/>
+        </w:rPr>
+        <w:t>Grafos</w:t>
+      </w:r>
+      <w:r>
+        <w:rPr>
+          <w:b/>
+          <w:bCs/>
+          <w:lang w:val="es-MX"/>
+        </w:rPr>
+        <w:t>:</w:t>
+      </w:r>
+      <w:r>
+        <w:rPr>
+          <w:lang w:val="es-MX"/>
+        </w:rPr>
+        <w:t xml:space="preserve"> </w:t>
+      </w:r>
+      <w:r>
+        <w:rPr>
+          <w:lang w:val="es-MX"/>
+        </w:rPr>
+        <w:t xml:space="preserve">El algoritmo usado en nuestro programa, usa como estructura de datos base, los grafos. Esto conllevo a aprender usar grafos y sus estructuras en </w:t>
+      </w:r>
+      <w:proofErr w:type="spellStart"/>
+      <w:r>
+        <w:rPr>
+          <w:lang w:val="es-MX"/>
+        </w:rPr>
+        <w:t>Racket</w:t>
+      </w:r>
+      <w:proofErr w:type="spellEnd"/>
+      <w:r>
+        <w:rPr>
+          <w:lang w:val="es-MX"/>
+        </w:rPr>
+        <w:t>. Como manipularlos, imprimirlos, y declararlos.</w:t>
+      </w:r>
+    </w:p>
+    <w:p>
+      <w:pPr>
+        <w:rPr>
+          <w:sz w:val="28"/>
+          <w:szCs w:val="28"/>
+          <w:lang w:val="es-MX"/>
+        </w:rPr>
+      </w:pPr>
+    </w:p>
+    <w:p>
+      <w:pPr>
+        <w:rPr>
+          <w:sz w:val="28"/>
+          <w:szCs w:val="28"/>
+          <w:lang w:val="es-MX"/>
+        </w:rPr>
+      </w:pPr>
+    </w:p>
+    <w:p>
+      <w:pPr>
+        <w:jc w:val="both"/>
+        <w:rPr>
+          <w:lang w:val="es-MX"/>
+        </w:rPr>
+      </w:pPr>
+      <w:r>
+        <w:rPr>
+          <w:b/>
+          <w:bCs/>
+          <w:lang w:val="es-MX"/>
+        </w:rPr>
+        <w:t>Algoritmo A*</w:t>
+      </w:r>
+      <w:r>
+        <w:rPr>
+          <w:b/>
+          <w:bCs/>
+          <w:lang w:val="es-MX"/>
+        </w:rPr>
+        <w:t>:</w:t>
+      </w:r>
+      <w:r>
+        <w:rPr>
+          <w:lang w:val="es-MX"/>
+        </w:rPr>
+        <w:t xml:space="preserve"> </w:t>
+      </w:r>
+      <w:r>
+        <w:rPr>
+          <w:lang w:val="es-MX"/>
+        </w:rPr>
+        <w:t xml:space="preserve">Para poder buscar la ruta mas corta, usamos el algoritmo A*, el cual usaba grafos para poder buscar la solución. Se aprendió sobre algoritmos de búsqueda y como implementarlos en el programa deseado. Aprender la lógica del algoritmo conllevo aprender sobre grafos y sus maneras de trabajar con ellos en </w:t>
+      </w:r>
+      <w:proofErr w:type="spellStart"/>
+      <w:r>
+        <w:rPr>
+          <w:lang w:val="es-MX"/>
+        </w:rPr>
+        <w:t>Racket</w:t>
+      </w:r>
+      <w:proofErr w:type="spellEnd"/>
+      <w:r>
+        <w:rPr>
+          <w:lang w:val="es-MX"/>
+        </w:rPr>
+        <w:t>.</w:t>
+      </w:r>
+    </w:p>
+    <w:p>
+      <w:pPr>
+        <w:jc w:val="both"/>
+        <w:rPr>
+          <w:lang w:val="es-MX"/>
+        </w:rPr>
+      </w:pPr>
+    </w:p>
+    <w:p>
+      <w:pPr>
+        <w:jc w:val="both"/>
+        <w:rPr>
+          <w:lang w:val="es-MX"/>
+        </w:rPr>
+      </w:pPr>
+      <w:r>
+        <w:rPr>
+          <w:b/>
+          <w:bCs/>
+          <w:lang w:val="es-MX"/>
+        </w:rPr>
+        <w:t>Manipulación de Imágenes</w:t>
+      </w:r>
+      <w:r>
+        <w:rPr>
+          <w:b/>
+          <w:bCs/>
+          <w:lang w:val="es-MX"/>
+        </w:rPr>
+        <w:t>:</w:t>
+      </w:r>
+      <w:r>
+        <w:rPr>
+          <w:lang w:val="es-MX"/>
+        </w:rPr>
+        <w:t xml:space="preserve"> </w:t>
+      </w:r>
+      <w:r>
+        <w:rPr>
+          <w:lang w:val="es-MX"/>
+        </w:rPr>
+        <w:t xml:space="preserve">Profundizamos nuestro conocimiento sobre la biblioteca </w:t>
+      </w:r>
+      <w:proofErr w:type="spellStart"/>
+      <w:r>
+        <w:rPr>
+          <w:lang w:val="es-MX"/>
+        </w:rPr>
+        <w:t>Picturing</w:t>
+      </w:r>
+      <w:proofErr w:type="spellEnd"/>
+      <w:r>
+        <w:rPr>
+          <w:lang w:val="es-MX"/>
+        </w:rPr>
+        <w:t xml:space="preserve"> </w:t>
+      </w:r>
+      <w:proofErr w:type="spellStart"/>
+      <w:r>
+        <w:rPr>
+          <w:lang w:val="es-MX"/>
+        </w:rPr>
+        <w:t>Programs</w:t>
+      </w:r>
+      <w:proofErr w:type="spellEnd"/>
+      <w:r>
+        <w:rPr>
+          <w:lang w:val="es-MX"/>
+        </w:rPr>
+        <w:t xml:space="preserve">. Como calzar imágenes con las matrices, los pixeles necesarios para colocarlas y moverlas. La matemática necesaria para poder mover las imágenes de una manera correcta. </w:t>
+      </w:r>
+    </w:p>
+    <w:p>
+      <w:pPr>
+        <w:jc w:val="both"/>
+        <w:rPr>
+          <w:lang w:val="es-MX"/>
+        </w:rPr>
+      </w:pPr>
+    </w:p>
+    <w:p>
+      <w:pPr>
+        <w:jc w:val="both"/>
+        <w:rPr>
+          <w:lang w:val="es-MX"/>
+        </w:rPr>
+      </w:pPr>
+      <w:r>
+        <w:rPr>
+          <w:b/>
+          <w:bCs/>
+          <w:lang w:val="es-MX"/>
+        </w:rPr>
+        <w:t>Recursividad</w:t>
+      </w:r>
+      <w:r>
+        <w:rPr>
+          <w:b/>
+          <w:bCs/>
+          <w:lang w:val="es-MX"/>
+        </w:rPr>
+        <w:t>:</w:t>
+      </w:r>
+      <w:r>
+        <w:rPr>
+          <w:lang w:val="es-MX"/>
+        </w:rPr>
+        <w:t xml:space="preserve"> </w:t>
+      </w:r>
+      <w:r>
+        <w:rPr>
+          <w:lang w:val="es-MX"/>
+        </w:rPr>
+        <w:t>Un mejor manejo de la recursividad, ya que todo se tuvo que programar de una manera recursiva. La cantidad de código que se ejecuta en una sola línea en ocasiones es bastante lo cual se necesita un entendimiento muy bueno del paradigma y del código.</w:t>
+      </w:r>
+    </w:p>
+    <w:p>
+      <w:pPr>
+        <w:jc w:val="both"/>
+        <w:rPr>
+          <w:lang w:val="es-MX"/>
+        </w:rPr>
+      </w:pPr>
+    </w:p>
+    <w:p>
+      <w:pPr>
+        <w:jc w:val="both"/>
+        <w:rPr>
+          <w:lang w:val="es-MX"/>
+        </w:rPr>
+      </w:pPr>
+    </w:p>
+    <w:p>
+      <w:pPr>
+        <w:jc w:val="both"/>
+        <w:rPr>
+          <w:lang w:val="es-MX"/>
+        </w:rPr>
+      </w:pPr>
+    </w:p>
+    <w:p>
+      <w:pPr>
+        <w:rPr>
+          <w:color w:val="4472C4" w:themeColor="accent1"/>
+          <w:sz w:val="28"/>
+          <w:szCs w:val="28"/>
+          <w:lang w:val="es-MX"/>
+        </w:rPr>
+      </w:pPr>
+    </w:p>
+    <w:p>
+      <w:pPr>
+        <w:rPr>
+          <w:b/>
+          <w:bCs/>
+          <w:color w:val="4472C4" w:themeColor="accent1"/>
+          <w:lang w:val="es-MX"/>
+        </w:rPr>
+      </w:pPr>
+    </w:p>
+    <w:p>
+      <w:pPr>
+        <w:rPr>
+          <w:color w:val="4472C4" w:themeColor="accent1"/>
+          <w:sz w:val="28"/>
+          <w:szCs w:val="28"/>
+          <w:lang w:val="es-MX"/>
+        </w:rPr>
+      </w:pPr>
     </w:p>
     <w:sectPr>
       <w:pgSz w:w="12240" w:h="15840"/>
@@ -1376,13 +1673,13 @@
       <w:lang w:val="en" w:eastAsia="es-MX"/>
     </w:rPr>
   </w:style>
-  <w:style w:type="character" w:default="1" w:styleId="Fuentedeprrafopredeter">
+  <w:style w:type="character" w:default="1" w:styleId="DefaultParagraphFont">
     <w:name w:val="Default Paragraph Font"/>
     <w:uiPriority w:val="1"/>
     <w:semiHidden/>
     <w:unhideWhenUsed/>
   </w:style>
-  <w:style w:type="table" w:default="1" w:styleId="Tablanormal">
+  <w:style w:type="table" w:default="1" w:styleId="TableNormal">
     <w:name w:val="Normal Table"/>
     <w:uiPriority w:val="99"/>
     <w:semiHidden/>
@@ -1397,7 +1694,7 @@
       </w:tblCellMar>
     </w:tblPr>
   </w:style>
-  <w:style w:type="numbering" w:default="1" w:styleId="Sinlista">
+  <w:style w:type="numbering" w:default="1" w:styleId="NoList">
     <w:name w:val="No List"/>
     <w:uiPriority w:val="99"/>
     <w:semiHidden/>
